--- a/Artefatos/06. Lista de Necessidades.docx
+++ b/Artefatos/06. Lista de Necessidades.docx
@@ -1,135 +1,1001 @@
 
 <file path=word/document.xml><?xml version="1.0" encoding="utf-8"?>
-<w:document xmlns:ve="http://schemas.openxmlformats.org/markup-compatibility/2006" xmlns:o="urn:schemas-microsoft-com:office:office" xmlns:r="http://schemas.openxmlformats.org/officeDocument/2006/relationships" xmlns:v="urn:schemas-microsoft-com:vml" xmlns:wp="http://schemas.openxmlformats.org/drawingml/2006/wordprocessingDrawing" xmlns:w10="urn:schemas-microsoft-com:office:word" xmlns:w="http://schemas.openxmlformats.org/wordprocessingml/2006/main">
+<w:document xmlns:ve="http://schemas.openxmlformats.org/markup-compatibility/2006" xmlns:o="urn:schemas-microsoft-com:office:office" xmlns:r="http://schemas.openxmlformats.org/officeDocument/2006/relationships" xmlns:m="http://schemas.openxmlformats.org/officeDocument/2006/math" xmlns:v="urn:schemas-microsoft-com:vml" xmlns:wp="http://schemas.openxmlformats.org/drawingml/2006/wordprocessingDrawing" xmlns:w10="urn:schemas-microsoft-com:office:word" xmlns:w="http://schemas.openxmlformats.org/wordprocessingml/2006/main" xmlns:wne="http://schemas.microsoft.com/office/word/2006/wordml">
   <w:body>
     <w:p>
       <w:pPr>
-        <w:spacing w:after="60"/>
-      </w:pPr>
-      <w:r>
+        <w:pStyle w:val="Ttulo2"/>
+        <w:spacing w:before="30" w:after="30" w:line="360" w:lineRule="auto"/>
         <w:rPr>
           <w:rFonts w:ascii="Arial" w:hAnsi="Arial" w:cs="Arial"/>
-          <w:sz w:val="52"/>
-          <w:sz-cs w:val="52"/>
-          <w:color w:val="000000"/>
-        </w:rPr>
-        <w:t xml:space="preserve">Necessidades</w:t>
+          <w:color w:val="auto"/>
+          <w:sz w:val="24"/>
+          <w:szCs w:val="24"/>
+        </w:rPr>
+      </w:pPr>
+      <w:bookmarkStart w:id="0" w:name="_Toc527154504"/>
+      <w:r>
+        <w:rPr>
+          <w:rFonts w:ascii="Arial" w:hAnsi="Arial" w:cs="Arial"/>
+          <w:color w:val="auto"/>
+          <w:sz w:val="24"/>
+          <w:szCs w:val="24"/>
+        </w:rPr>
+        <w:t>6.       NECESSIDADES</w:t>
+      </w:r>
+      <w:bookmarkEnd w:id="0"/>
+      <w:r>
+        <w:rPr>
+          <w:rFonts w:ascii="Arial" w:hAnsi="Arial" w:cs="Arial"/>
+          <w:color w:val="auto"/>
+          <w:sz w:val="24"/>
+          <w:szCs w:val="24"/>
+        </w:rPr>
+        <w:t xml:space="preserve"> </w:t>
       </w:r>
     </w:p>
     <w:p>
-      <w:pPr/>
-      <w:r>
-        <w:rPr>
-          <w:rFonts w:ascii="Arial" w:hAnsi="Arial" w:cs="Arial"/>
-          <w:sz w:val="52"/>
-          <w:sz-cs w:val="52"/>
-          <w:color w:val="000000"/>
-        </w:rPr>
-        <w:t xml:space="preserve"/>
+      <w:pPr>
+        <w:numPr>
+          <w:ilvl w:val="0"/>
+          <w:numId w:val="3"/>
+        </w:numPr>
+        <w:tabs>
+          <w:tab w:val="clear" w:pos="720"/>
+          <w:tab w:val="num" w:pos="1080"/>
+        </w:tabs>
+        <w:spacing w:after="0" w:line="240" w:lineRule="auto"/>
+        <w:ind w:left="1080"/>
+        <w:textAlignment w:val="baseline"/>
+        <w:rPr>
+          <w:rFonts w:ascii="Arial" w:eastAsia="Times New Roman" w:hAnsi="Arial" w:cs="Arial"/>
+          <w:color w:val="000000"/>
+        </w:rPr>
+      </w:pPr>
+      <w:r>
+        <w:rPr>
+          <w:rFonts w:ascii="Arial" w:eastAsia="Times New Roman" w:hAnsi="Arial" w:cs="Arial"/>
+          <w:color w:val="000000"/>
+        </w:rPr>
+        <w:t xml:space="preserve">N01: </w:t>
+      </w:r>
+      <w:r>
+        <w:rPr>
+          <w:rFonts w:ascii="Arial" w:eastAsia="Times New Roman" w:hAnsi="Arial" w:cs="Arial"/>
+          <w:color w:val="000000"/>
+        </w:rPr>
+        <w:t>Cadastro dos Candidatos;</w:t>
       </w:r>
     </w:p>
     <w:p>
       <w:pPr>
-        <w:ind w:left="720" w:first-line="-720"/>
-      </w:pPr>
-      <w:r>
-        <w:rPr>
-          <w:rFonts w:ascii="Arial" w:hAnsi="Arial" w:cs="Arial"/>
-          <w:sz w:val="24"/>
-          <w:sz-cs w:val="24"/>
-          <w:color w:val="000000"/>
-        </w:rPr>
-        <w:t xml:space="preserve"/>
-        <w:tab/>
-        <w:t xml:space="preserve">•</w:t>
-        <w:tab/>
-        <w:t xml:space="preserve">N01: Cadastrar/Alterar/Suspender/Listar Alunos;</w:t>
+        <w:numPr>
+          <w:ilvl w:val="0"/>
+          <w:numId w:val="3"/>
+        </w:numPr>
+        <w:tabs>
+          <w:tab w:val="clear" w:pos="720"/>
+          <w:tab w:val="num" w:pos="1080"/>
+        </w:tabs>
+        <w:spacing w:after="0" w:line="240" w:lineRule="auto"/>
+        <w:ind w:left="1080"/>
+        <w:textAlignment w:val="baseline"/>
+        <w:rPr>
+          <w:rFonts w:ascii="Arial" w:eastAsia="Times New Roman" w:hAnsi="Arial" w:cs="Arial"/>
+          <w:color w:val="000000"/>
+        </w:rPr>
+      </w:pPr>
+      <w:r>
+        <w:rPr>
+          <w:rFonts w:ascii="Arial" w:eastAsia="Times New Roman" w:hAnsi="Arial" w:cs="Arial"/>
+          <w:color w:val="000000"/>
+        </w:rPr>
+        <w:t>N02: Triagem dos Candidatos;</w:t>
       </w:r>
     </w:p>
     <w:p>
       <w:pPr>
-        <w:ind w:left="720" w:first-line="-720"/>
-      </w:pPr>
-      <w:r>
-        <w:rPr>
-          <w:rFonts w:ascii="Arial" w:hAnsi="Arial" w:cs="Arial"/>
-          <w:sz w:val="24"/>
-          <w:sz-cs w:val="24"/>
-          <w:color w:val="000000"/>
-        </w:rPr>
-        <w:t xml:space="preserve"/>
-        <w:tab/>
-        <w:t xml:space="preserve">•</w:t>
-        <w:tab/>
-        <w:t xml:space="preserve">N02: Cadastrar/Alterar/Suspender/Listar do “Plano Individual de Atendimentos”;</w:t>
+        <w:numPr>
+          <w:ilvl w:val="0"/>
+          <w:numId w:val="3"/>
+        </w:numPr>
+        <w:tabs>
+          <w:tab w:val="clear" w:pos="720"/>
+          <w:tab w:val="num" w:pos="1080"/>
+        </w:tabs>
+        <w:spacing w:after="0" w:line="240" w:lineRule="auto"/>
+        <w:ind w:left="1080"/>
+        <w:textAlignment w:val="baseline"/>
+        <w:rPr>
+          <w:rFonts w:ascii="Arial" w:eastAsia="Times New Roman" w:hAnsi="Arial" w:cs="Arial"/>
+          <w:color w:val="000000"/>
+        </w:rPr>
+      </w:pPr>
+      <w:r>
+        <w:rPr>
+          <w:rFonts w:ascii="Arial" w:eastAsia="Times New Roman" w:hAnsi="Arial" w:cs="Arial"/>
+          <w:color w:val="000000"/>
+        </w:rPr>
+        <w:t>N03: Avaliação dos Candidatos;</w:t>
       </w:r>
     </w:p>
     <w:p>
       <w:pPr>
-        <w:ind w:left="720" w:first-line="-720"/>
-      </w:pPr>
-      <w:r>
-        <w:rPr>
-          <w:rFonts w:ascii="Arial" w:hAnsi="Arial" w:cs="Arial"/>
-          <w:sz w:val="24"/>
-          <w:sz-cs w:val="24"/>
-          <w:color w:val="000000"/>
-        </w:rPr>
-        <w:t xml:space="preserve"/>
-        <w:tab/>
-        <w:t xml:space="preserve">•</w:t>
-        <w:tab/>
-        <w:t xml:space="preserve">N03: Cadastrar/Alterar/Suspender/Listar Fichas Médicas;</w:t>
+        <w:numPr>
+          <w:ilvl w:val="0"/>
+          <w:numId w:val="3"/>
+        </w:numPr>
+        <w:tabs>
+          <w:tab w:val="clear" w:pos="720"/>
+          <w:tab w:val="num" w:pos="1080"/>
+        </w:tabs>
+        <w:spacing w:after="0" w:line="240" w:lineRule="auto"/>
+        <w:ind w:left="1080"/>
+        <w:textAlignment w:val="baseline"/>
+        <w:rPr>
+          <w:rFonts w:ascii="Arial" w:eastAsia="Times New Roman" w:hAnsi="Arial" w:cs="Arial"/>
+          <w:color w:val="000000"/>
+        </w:rPr>
+      </w:pPr>
+      <w:r>
+        <w:rPr>
+          <w:rFonts w:ascii="Arial" w:eastAsia="Times New Roman" w:hAnsi="Arial" w:cs="Arial"/>
+          <w:color w:val="000000"/>
+        </w:rPr>
+        <w:t>N04: Cadastros dos Alunos;</w:t>
       </w:r>
     </w:p>
     <w:p>
       <w:pPr>
-        <w:ind w:left="720" w:first-line="-720"/>
-      </w:pPr>
-      <w:r>
-        <w:rPr>
-          <w:rFonts w:ascii="Arial" w:hAnsi="Arial" w:cs="Arial"/>
-          <w:sz w:val="24"/>
-          <w:sz-cs w:val="24"/>
-          <w:color w:val="000000"/>
-        </w:rPr>
-        <w:t xml:space="preserve"/>
-        <w:tab/>
-        <w:t xml:space="preserve">•</w:t>
-        <w:tab/>
-        <w:t xml:space="preserve">N04: Cadastrar/Alterar/Suspender/Listar Agendamentos/Atendimentos;</w:t>
+        <w:numPr>
+          <w:ilvl w:val="0"/>
+          <w:numId w:val="3"/>
+        </w:numPr>
+        <w:tabs>
+          <w:tab w:val="clear" w:pos="720"/>
+          <w:tab w:val="num" w:pos="1080"/>
+        </w:tabs>
+        <w:spacing w:after="0" w:line="240" w:lineRule="auto"/>
+        <w:ind w:left="1080"/>
+        <w:textAlignment w:val="baseline"/>
+        <w:rPr>
+          <w:rFonts w:ascii="Arial" w:eastAsia="Times New Roman" w:hAnsi="Arial" w:cs="Arial"/>
+          <w:color w:val="000000"/>
+        </w:rPr>
+      </w:pPr>
+      <w:r>
+        <w:rPr>
+          <w:rFonts w:ascii="Arial" w:eastAsia="Times New Roman" w:hAnsi="Arial" w:cs="Arial"/>
+          <w:color w:val="000000"/>
+        </w:rPr>
+        <w:t>N0</w:t>
+      </w:r>
+      <w:r>
+        <w:rPr>
+          <w:rFonts w:ascii="Arial" w:eastAsia="Times New Roman" w:hAnsi="Arial" w:cs="Arial"/>
+          <w:color w:val="000000"/>
+        </w:rPr>
+        <w:t>5</w:t>
+      </w:r>
+      <w:r>
+        <w:rPr>
+          <w:rFonts w:ascii="Arial" w:eastAsia="Times New Roman" w:hAnsi="Arial" w:cs="Arial"/>
+          <w:color w:val="000000"/>
+        </w:rPr>
+        <w:t xml:space="preserve">: </w:t>
+      </w:r>
+      <w:r>
+        <w:rPr>
+          <w:rFonts w:ascii="Arial" w:eastAsia="Times New Roman" w:hAnsi="Arial" w:cs="Arial"/>
+          <w:color w:val="000000"/>
+        </w:rPr>
+        <w:t>Cadastro do “Plano Individual de Atendimentos”;</w:t>
       </w:r>
     </w:p>
     <w:p>
       <w:pPr>
-        <w:ind w:left="720" w:first-line="-720"/>
-      </w:pPr>
-      <w:r>
-        <w:rPr>
-          <w:rFonts w:ascii="Arial" w:hAnsi="Arial" w:cs="Arial"/>
-          <w:sz w:val="24"/>
-          <w:sz-cs w:val="24"/>
-          <w:color w:val="000000"/>
-        </w:rPr>
-        <w:t xml:space="preserve"/>
-        <w:tab/>
-        <w:t xml:space="preserve">•</w:t>
-        <w:tab/>
-        <w:t xml:space="preserve">N06: Cadastrar/Alterar/Suspender/Listar Alertas. </w:t>
+        <w:numPr>
+          <w:ilvl w:val="0"/>
+          <w:numId w:val="3"/>
+        </w:numPr>
+        <w:tabs>
+          <w:tab w:val="clear" w:pos="720"/>
+          <w:tab w:val="num" w:pos="1080"/>
+        </w:tabs>
+        <w:spacing w:after="0" w:line="240" w:lineRule="auto"/>
+        <w:ind w:left="1080"/>
+        <w:textAlignment w:val="baseline"/>
+        <w:rPr>
+          <w:lang w:eastAsia="en-US"/>
+        </w:rPr>
+      </w:pPr>
+      <w:r>
+        <w:rPr>
+          <w:rFonts w:ascii="Arial" w:eastAsia="Times New Roman" w:hAnsi="Arial" w:cs="Arial"/>
+          <w:color w:val="000000"/>
+        </w:rPr>
+        <w:t>N06: Acompanhamento dos Alunos;</w:t>
       </w:r>
     </w:p>
+    <w:p>
+      <w:pPr>
+        <w:numPr>
+          <w:ilvl w:val="0"/>
+          <w:numId w:val="3"/>
+        </w:numPr>
+        <w:tabs>
+          <w:tab w:val="clear" w:pos="720"/>
+          <w:tab w:val="num" w:pos="1080"/>
+        </w:tabs>
+        <w:spacing w:after="0" w:line="240" w:lineRule="auto"/>
+        <w:ind w:left="1080"/>
+        <w:textAlignment w:val="baseline"/>
+      </w:pPr>
+      <w:r>
+        <w:rPr>
+          <w:rFonts w:ascii="Arial" w:eastAsia="Times New Roman" w:hAnsi="Arial" w:cs="Arial"/>
+          <w:color w:val="000000"/>
+        </w:rPr>
+        <w:t>N07: Agendamentos / Calendários de atendimentos;</w:t>
+      </w:r>
+    </w:p>
+    <w:p>
+      <w:pPr>
+        <w:numPr>
+          <w:ilvl w:val="0"/>
+          <w:numId w:val="3"/>
+        </w:numPr>
+        <w:tabs>
+          <w:tab w:val="clear" w:pos="720"/>
+          <w:tab w:val="num" w:pos="1080"/>
+        </w:tabs>
+        <w:spacing w:after="0" w:line="240" w:lineRule="auto"/>
+        <w:ind w:left="1080"/>
+        <w:textAlignment w:val="baseline"/>
+      </w:pPr>
+      <w:r>
+        <w:rPr>
+          <w:rFonts w:ascii="Arial" w:eastAsia="Times New Roman" w:hAnsi="Arial" w:cs="Arial"/>
+          <w:color w:val="000000"/>
+        </w:rPr>
+        <w:t>N08: Armazenamento dos respectivos documentos;</w:t>
+      </w:r>
+    </w:p>
+    <w:p>
+      <w:pPr>
+        <w:numPr>
+          <w:ilvl w:val="0"/>
+          <w:numId w:val="3"/>
+        </w:numPr>
+        <w:tabs>
+          <w:tab w:val="clear" w:pos="720"/>
+          <w:tab w:val="num" w:pos="1080"/>
+        </w:tabs>
+        <w:spacing w:after="0" w:line="240" w:lineRule="auto"/>
+        <w:ind w:left="1080"/>
+        <w:textAlignment w:val="baseline"/>
+        <w:rPr>
+          <w:lang w:eastAsia="en-US"/>
+        </w:rPr>
+      </w:pPr>
+      <w:r>
+        <w:rPr>
+          <w:rFonts w:ascii="Arial" w:eastAsia="Times New Roman" w:hAnsi="Arial" w:cs="Arial"/>
+          <w:color w:val="000000"/>
+        </w:rPr>
+        <w:t>N09: Alertas;</w:t>
+      </w:r>
+    </w:p>
+    <w:p>
+      <w:pPr>
+        <w:numPr>
+          <w:ilvl w:val="0"/>
+          <w:numId w:val="3"/>
+        </w:numPr>
+        <w:tabs>
+          <w:tab w:val="clear" w:pos="720"/>
+          <w:tab w:val="num" w:pos="1080"/>
+        </w:tabs>
+        <w:spacing w:after="0" w:line="240" w:lineRule="auto"/>
+        <w:ind w:left="1080"/>
+        <w:textAlignment w:val="baseline"/>
+      </w:pPr>
+      <w:r>
+        <w:rPr>
+          <w:rFonts w:ascii="Arial" w:eastAsia="Times New Roman" w:hAnsi="Arial" w:cs="Arial"/>
+          <w:color w:val="000000"/>
+        </w:rPr>
+        <w:t>N10: Relatórios de Controle.</w:t>
+      </w:r>
+    </w:p>
+    <w:p/>
     <w:sectPr>
-      <w:pgSz w:w="11900" w:h="16840"/>
-      <w:pgMar w:top="1417" w:right="1701" w:bottom="1417" w:left="1701"/>
+      <w:pgSz w:w="11906" w:h="16838"/>
+      <w:pgMar w:top="1417" w:right="1701" w:bottom="1417" w:left="1701" w:header="708" w:footer="708" w:gutter="0"/>
+      <w:cols w:space="708"/>
+      <w:docGrid w:linePitch="360"/>
     </w:sectPr>
   </w:body>
 </w:document>
 </file>
 
+<file path=word/numbering.xml><?xml version="1.0" encoding="utf-8"?>
+<w:numbering xmlns:ve="http://schemas.openxmlformats.org/markup-compatibility/2006" xmlns:o="urn:schemas-microsoft-com:office:office" xmlns:r="http://schemas.openxmlformats.org/officeDocument/2006/relationships" xmlns:m="http://schemas.openxmlformats.org/officeDocument/2006/math" xmlns:v="urn:schemas-microsoft-com:vml" xmlns:wp="http://schemas.openxmlformats.org/drawingml/2006/wordprocessingDrawing" xmlns:w10="urn:schemas-microsoft-com:office:word" xmlns:w="http://schemas.openxmlformats.org/wordprocessingml/2006/main" xmlns:wne="http://schemas.microsoft.com/office/word/2006/wordml">
+  <w:abstractNum w:abstractNumId="0">
+    <w:nsid w:val="20801728"/>
+    <w:multiLevelType w:val="multilevel"/>
+    <w:tmpl w:val="137CC86E"/>
+    <w:lvl w:ilvl="0">
+      <w:start w:val="1"/>
+      <w:numFmt w:val="bullet"/>
+      <w:lvlText w:val=""/>
+      <w:lvlJc w:val="left"/>
+      <w:pPr>
+        <w:tabs>
+          <w:tab w:val="num" w:pos="720"/>
+        </w:tabs>
+        <w:ind w:left="720" w:hanging="360"/>
+      </w:pPr>
+      <w:rPr>
+        <w:rFonts w:ascii="Symbol" w:hAnsi="Symbol" w:hint="default"/>
+        <w:sz w:val="20"/>
+      </w:rPr>
+    </w:lvl>
+    <w:lvl w:ilvl="1" w:tentative="1">
+      <w:start w:val="1"/>
+      <w:numFmt w:val="bullet"/>
+      <w:lvlText w:val="o"/>
+      <w:lvlJc w:val="left"/>
+      <w:pPr>
+        <w:tabs>
+          <w:tab w:val="num" w:pos="1440"/>
+        </w:tabs>
+        <w:ind w:left="1440" w:hanging="360"/>
+      </w:pPr>
+      <w:rPr>
+        <w:rFonts w:ascii="Courier New" w:hAnsi="Courier New" w:hint="default"/>
+        <w:sz w:val="20"/>
+      </w:rPr>
+    </w:lvl>
+    <w:lvl w:ilvl="2" w:tentative="1">
+      <w:start w:val="1"/>
+      <w:numFmt w:val="bullet"/>
+      <w:lvlText w:val=""/>
+      <w:lvlJc w:val="left"/>
+      <w:pPr>
+        <w:tabs>
+          <w:tab w:val="num" w:pos="2160"/>
+        </w:tabs>
+        <w:ind w:left="2160" w:hanging="360"/>
+      </w:pPr>
+      <w:rPr>
+        <w:rFonts w:ascii="Wingdings" w:hAnsi="Wingdings" w:hint="default"/>
+        <w:sz w:val="20"/>
+      </w:rPr>
+    </w:lvl>
+    <w:lvl w:ilvl="3" w:tentative="1">
+      <w:start w:val="1"/>
+      <w:numFmt w:val="bullet"/>
+      <w:lvlText w:val=""/>
+      <w:lvlJc w:val="left"/>
+      <w:pPr>
+        <w:tabs>
+          <w:tab w:val="num" w:pos="2880"/>
+        </w:tabs>
+        <w:ind w:left="2880" w:hanging="360"/>
+      </w:pPr>
+      <w:rPr>
+        <w:rFonts w:ascii="Wingdings" w:hAnsi="Wingdings" w:hint="default"/>
+        <w:sz w:val="20"/>
+      </w:rPr>
+    </w:lvl>
+    <w:lvl w:ilvl="4" w:tentative="1">
+      <w:start w:val="1"/>
+      <w:numFmt w:val="bullet"/>
+      <w:lvlText w:val=""/>
+      <w:lvlJc w:val="left"/>
+      <w:pPr>
+        <w:tabs>
+          <w:tab w:val="num" w:pos="3600"/>
+        </w:tabs>
+        <w:ind w:left="3600" w:hanging="360"/>
+      </w:pPr>
+      <w:rPr>
+        <w:rFonts w:ascii="Wingdings" w:hAnsi="Wingdings" w:hint="default"/>
+        <w:sz w:val="20"/>
+      </w:rPr>
+    </w:lvl>
+    <w:lvl w:ilvl="5" w:tentative="1">
+      <w:start w:val="1"/>
+      <w:numFmt w:val="bullet"/>
+      <w:lvlText w:val=""/>
+      <w:lvlJc w:val="left"/>
+      <w:pPr>
+        <w:tabs>
+          <w:tab w:val="num" w:pos="4320"/>
+        </w:tabs>
+        <w:ind w:left="4320" w:hanging="360"/>
+      </w:pPr>
+      <w:rPr>
+        <w:rFonts w:ascii="Wingdings" w:hAnsi="Wingdings" w:hint="default"/>
+        <w:sz w:val="20"/>
+      </w:rPr>
+    </w:lvl>
+    <w:lvl w:ilvl="6" w:tentative="1">
+      <w:start w:val="1"/>
+      <w:numFmt w:val="bullet"/>
+      <w:lvlText w:val=""/>
+      <w:lvlJc w:val="left"/>
+      <w:pPr>
+        <w:tabs>
+          <w:tab w:val="num" w:pos="5040"/>
+        </w:tabs>
+        <w:ind w:left="5040" w:hanging="360"/>
+      </w:pPr>
+      <w:rPr>
+        <w:rFonts w:ascii="Wingdings" w:hAnsi="Wingdings" w:hint="default"/>
+        <w:sz w:val="20"/>
+      </w:rPr>
+    </w:lvl>
+    <w:lvl w:ilvl="7" w:tentative="1">
+      <w:start w:val="1"/>
+      <w:numFmt w:val="bullet"/>
+      <w:lvlText w:val=""/>
+      <w:lvlJc w:val="left"/>
+      <w:pPr>
+        <w:tabs>
+          <w:tab w:val="num" w:pos="5760"/>
+        </w:tabs>
+        <w:ind w:left="5760" w:hanging="360"/>
+      </w:pPr>
+      <w:rPr>
+        <w:rFonts w:ascii="Wingdings" w:hAnsi="Wingdings" w:hint="default"/>
+        <w:sz w:val="20"/>
+      </w:rPr>
+    </w:lvl>
+    <w:lvl w:ilvl="8" w:tentative="1">
+      <w:start w:val="1"/>
+      <w:numFmt w:val="bullet"/>
+      <w:lvlText w:val=""/>
+      <w:lvlJc w:val="left"/>
+      <w:pPr>
+        <w:tabs>
+          <w:tab w:val="num" w:pos="6480"/>
+        </w:tabs>
+        <w:ind w:left="6480" w:hanging="360"/>
+      </w:pPr>
+      <w:rPr>
+        <w:rFonts w:ascii="Wingdings" w:hAnsi="Wingdings" w:hint="default"/>
+        <w:sz w:val="20"/>
+      </w:rPr>
+    </w:lvl>
+  </w:abstractNum>
+  <w:abstractNum w:abstractNumId="1">
+    <w:nsid w:val="27C61055"/>
+    <w:multiLevelType w:val="hybridMultilevel"/>
+    <w:tmpl w:val="F5B6DE9E"/>
+    <w:lvl w:ilvl="0" w:tplc="0416000F">
+      <w:start w:val="1"/>
+      <w:numFmt w:val="decimal"/>
+      <w:lvlText w:val="%1."/>
+      <w:lvlJc w:val="left"/>
+      <w:pPr>
+        <w:ind w:left="720" w:hanging="360"/>
+      </w:pPr>
+      <w:rPr>
+        <w:rFonts w:hint="default"/>
+      </w:rPr>
+    </w:lvl>
+    <w:lvl w:ilvl="1" w:tplc="04160019" w:tentative="1">
+      <w:start w:val="1"/>
+      <w:numFmt w:val="lowerLetter"/>
+      <w:lvlText w:val="%2."/>
+      <w:lvlJc w:val="left"/>
+      <w:pPr>
+        <w:ind w:left="1440" w:hanging="360"/>
+      </w:pPr>
+    </w:lvl>
+    <w:lvl w:ilvl="2" w:tplc="0416001B" w:tentative="1">
+      <w:start w:val="1"/>
+      <w:numFmt w:val="lowerRoman"/>
+      <w:lvlText w:val="%3."/>
+      <w:lvlJc w:val="right"/>
+      <w:pPr>
+        <w:ind w:left="2160" w:hanging="180"/>
+      </w:pPr>
+    </w:lvl>
+    <w:lvl w:ilvl="3" w:tplc="0416000F" w:tentative="1">
+      <w:start w:val="1"/>
+      <w:numFmt w:val="decimal"/>
+      <w:lvlText w:val="%4."/>
+      <w:lvlJc w:val="left"/>
+      <w:pPr>
+        <w:ind w:left="2880" w:hanging="360"/>
+      </w:pPr>
+    </w:lvl>
+    <w:lvl w:ilvl="4" w:tplc="04160019" w:tentative="1">
+      <w:start w:val="1"/>
+      <w:numFmt w:val="lowerLetter"/>
+      <w:lvlText w:val="%5."/>
+      <w:lvlJc w:val="left"/>
+      <w:pPr>
+        <w:ind w:left="3600" w:hanging="360"/>
+      </w:pPr>
+    </w:lvl>
+    <w:lvl w:ilvl="5" w:tplc="0416001B" w:tentative="1">
+      <w:start w:val="1"/>
+      <w:numFmt w:val="lowerRoman"/>
+      <w:lvlText w:val="%6."/>
+      <w:lvlJc w:val="right"/>
+      <w:pPr>
+        <w:ind w:left="4320" w:hanging="180"/>
+      </w:pPr>
+    </w:lvl>
+    <w:lvl w:ilvl="6" w:tplc="0416000F" w:tentative="1">
+      <w:start w:val="1"/>
+      <w:numFmt w:val="decimal"/>
+      <w:lvlText w:val="%7."/>
+      <w:lvlJc w:val="left"/>
+      <w:pPr>
+        <w:ind w:left="5040" w:hanging="360"/>
+      </w:pPr>
+    </w:lvl>
+    <w:lvl w:ilvl="7" w:tplc="04160019" w:tentative="1">
+      <w:start w:val="1"/>
+      <w:numFmt w:val="lowerLetter"/>
+      <w:lvlText w:val="%8."/>
+      <w:lvlJc w:val="left"/>
+      <w:pPr>
+        <w:ind w:left="5760" w:hanging="360"/>
+      </w:pPr>
+    </w:lvl>
+    <w:lvl w:ilvl="8" w:tplc="0416001B" w:tentative="1">
+      <w:start w:val="1"/>
+      <w:numFmt w:val="lowerRoman"/>
+      <w:lvlText w:val="%9."/>
+      <w:lvlJc w:val="right"/>
+      <w:pPr>
+        <w:ind w:left="6480" w:hanging="180"/>
+      </w:pPr>
+    </w:lvl>
+  </w:abstractNum>
+  <w:abstractNum w:abstractNumId="2">
+    <w:nsid w:val="7D28307B"/>
+    <w:multiLevelType w:val="multilevel"/>
+    <w:tmpl w:val="151E88B8"/>
+    <w:lvl w:ilvl="0">
+      <w:start w:val="1"/>
+      <w:numFmt w:val="bullet"/>
+      <w:lvlText w:val=""/>
+      <w:lvlJc w:val="left"/>
+      <w:pPr>
+        <w:tabs>
+          <w:tab w:val="num" w:pos="720"/>
+        </w:tabs>
+        <w:ind w:left="720" w:hanging="360"/>
+      </w:pPr>
+      <w:rPr>
+        <w:rFonts w:ascii="Symbol" w:hAnsi="Symbol" w:hint="default"/>
+        <w:sz w:val="20"/>
+      </w:rPr>
+    </w:lvl>
+    <w:lvl w:ilvl="1" w:tentative="1">
+      <w:start w:val="1"/>
+      <w:numFmt w:val="bullet"/>
+      <w:lvlText w:val="o"/>
+      <w:lvlJc w:val="left"/>
+      <w:pPr>
+        <w:tabs>
+          <w:tab w:val="num" w:pos="1440"/>
+        </w:tabs>
+        <w:ind w:left="1440" w:hanging="360"/>
+      </w:pPr>
+      <w:rPr>
+        <w:rFonts w:ascii="Courier New" w:hAnsi="Courier New" w:hint="default"/>
+        <w:sz w:val="20"/>
+      </w:rPr>
+    </w:lvl>
+    <w:lvl w:ilvl="2" w:tentative="1">
+      <w:start w:val="1"/>
+      <w:numFmt w:val="bullet"/>
+      <w:lvlText w:val=""/>
+      <w:lvlJc w:val="left"/>
+      <w:pPr>
+        <w:tabs>
+          <w:tab w:val="num" w:pos="2160"/>
+        </w:tabs>
+        <w:ind w:left="2160" w:hanging="360"/>
+      </w:pPr>
+      <w:rPr>
+        <w:rFonts w:ascii="Wingdings" w:hAnsi="Wingdings" w:hint="default"/>
+        <w:sz w:val="20"/>
+      </w:rPr>
+    </w:lvl>
+    <w:lvl w:ilvl="3" w:tentative="1">
+      <w:start w:val="1"/>
+      <w:numFmt w:val="bullet"/>
+      <w:lvlText w:val=""/>
+      <w:lvlJc w:val="left"/>
+      <w:pPr>
+        <w:tabs>
+          <w:tab w:val="num" w:pos="2880"/>
+        </w:tabs>
+        <w:ind w:left="2880" w:hanging="360"/>
+      </w:pPr>
+      <w:rPr>
+        <w:rFonts w:ascii="Wingdings" w:hAnsi="Wingdings" w:hint="default"/>
+        <w:sz w:val="20"/>
+      </w:rPr>
+    </w:lvl>
+    <w:lvl w:ilvl="4" w:tentative="1">
+      <w:start w:val="1"/>
+      <w:numFmt w:val="bullet"/>
+      <w:lvlText w:val=""/>
+      <w:lvlJc w:val="left"/>
+      <w:pPr>
+        <w:tabs>
+          <w:tab w:val="num" w:pos="3600"/>
+        </w:tabs>
+        <w:ind w:left="3600" w:hanging="360"/>
+      </w:pPr>
+      <w:rPr>
+        <w:rFonts w:ascii="Wingdings" w:hAnsi="Wingdings" w:hint="default"/>
+        <w:sz w:val="20"/>
+      </w:rPr>
+    </w:lvl>
+    <w:lvl w:ilvl="5" w:tentative="1">
+      <w:start w:val="1"/>
+      <w:numFmt w:val="bullet"/>
+      <w:lvlText w:val=""/>
+      <w:lvlJc w:val="left"/>
+      <w:pPr>
+        <w:tabs>
+          <w:tab w:val="num" w:pos="4320"/>
+        </w:tabs>
+        <w:ind w:left="4320" w:hanging="360"/>
+      </w:pPr>
+      <w:rPr>
+        <w:rFonts w:ascii="Wingdings" w:hAnsi="Wingdings" w:hint="default"/>
+        <w:sz w:val="20"/>
+      </w:rPr>
+    </w:lvl>
+    <w:lvl w:ilvl="6" w:tentative="1">
+      <w:start w:val="1"/>
+      <w:numFmt w:val="bullet"/>
+      <w:lvlText w:val=""/>
+      <w:lvlJc w:val="left"/>
+      <w:pPr>
+        <w:tabs>
+          <w:tab w:val="num" w:pos="5040"/>
+        </w:tabs>
+        <w:ind w:left="5040" w:hanging="360"/>
+      </w:pPr>
+      <w:rPr>
+        <w:rFonts w:ascii="Wingdings" w:hAnsi="Wingdings" w:hint="default"/>
+        <w:sz w:val="20"/>
+      </w:rPr>
+    </w:lvl>
+    <w:lvl w:ilvl="7" w:tentative="1">
+      <w:start w:val="1"/>
+      <w:numFmt w:val="bullet"/>
+      <w:lvlText w:val=""/>
+      <w:lvlJc w:val="left"/>
+      <w:pPr>
+        <w:tabs>
+          <w:tab w:val="num" w:pos="5760"/>
+        </w:tabs>
+        <w:ind w:left="5760" w:hanging="360"/>
+      </w:pPr>
+      <w:rPr>
+        <w:rFonts w:ascii="Wingdings" w:hAnsi="Wingdings" w:hint="default"/>
+        <w:sz w:val="20"/>
+      </w:rPr>
+    </w:lvl>
+    <w:lvl w:ilvl="8" w:tentative="1">
+      <w:start w:val="1"/>
+      <w:numFmt w:val="bullet"/>
+      <w:lvlText w:val=""/>
+      <w:lvlJc w:val="left"/>
+      <w:pPr>
+        <w:tabs>
+          <w:tab w:val="num" w:pos="6480"/>
+        </w:tabs>
+        <w:ind w:left="6480" w:hanging="360"/>
+      </w:pPr>
+      <w:rPr>
+        <w:rFonts w:ascii="Wingdings" w:hAnsi="Wingdings" w:hint="default"/>
+        <w:sz w:val="20"/>
+      </w:rPr>
+    </w:lvl>
+  </w:abstractNum>
+  <w:num w:numId="1">
+    <w:abstractNumId w:val="1"/>
+  </w:num>
+  <w:num w:numId="2">
+    <w:abstractNumId w:val="2"/>
+  </w:num>
+  <w:num w:numId="3">
+    <w:abstractNumId w:val="0"/>
+  </w:num>
+</w:numbering>
+</file>
+
+<file path=word/styles.xml><?xml version="1.0" encoding="utf-8"?>
+<w:styles xmlns:r="http://schemas.openxmlformats.org/officeDocument/2006/relationships" xmlns:w="http://schemas.openxmlformats.org/wordprocessingml/2006/main">
+  <w:docDefaults>
+    <w:rPrDefault>
+      <w:rPr>
+        <w:rFonts w:asciiTheme="minorHAnsi" w:eastAsiaTheme="minorHAnsi" w:hAnsiTheme="minorHAnsi" w:cstheme="minorBidi"/>
+        <w:sz w:val="22"/>
+        <w:szCs w:val="22"/>
+        <w:lang w:val="pt-BR" w:eastAsia="en-US" w:bidi="ar-SA"/>
+      </w:rPr>
+    </w:rPrDefault>
+    <w:pPrDefault>
+      <w:pPr>
+        <w:spacing w:after="200" w:line="276" w:lineRule="auto"/>
+      </w:pPr>
+    </w:pPrDefault>
+  </w:docDefaults>
+  <w:latentStyles w:defLockedState="0" w:defUIPriority="99" w:defSemiHidden="1" w:defUnhideWhenUsed="1" w:defQFormat="0" w:count="267">
+    <w:lsdException w:name="Normal" w:semiHidden="0" w:uiPriority="0" w:unhideWhenUsed="0" w:qFormat="1"/>
+    <w:lsdException w:name="heading 1" w:semiHidden="0" w:uiPriority="9" w:unhideWhenUsed="0" w:qFormat="1"/>
+    <w:lsdException w:name="heading 2" w:uiPriority="9" w:qFormat="1"/>
+    <w:lsdException w:name="heading 3" w:uiPriority="9" w:qFormat="1"/>
+    <w:lsdException w:name="heading 4" w:uiPriority="9" w:qFormat="1"/>
+    <w:lsdException w:name="heading 5" w:uiPriority="9" w:qFormat="1"/>
+    <w:lsdException w:name="heading 6" w:uiPriority="9" w:qFormat="1"/>
+    <w:lsdException w:name="heading 7" w:uiPriority="9" w:qFormat="1"/>
+    <w:lsdException w:name="heading 8" w:uiPriority="9" w:qFormat="1"/>
+    <w:lsdException w:name="heading 9" w:uiPriority="9" w:qFormat="1"/>
+    <w:lsdException w:name="toc 1" w:uiPriority="39"/>
+    <w:lsdException w:name="toc 2" w:uiPriority="39"/>
+    <w:lsdException w:name="toc 3" w:uiPriority="39"/>
+    <w:lsdException w:name="toc 4" w:uiPriority="39"/>
+    <w:lsdException w:name="toc 5" w:uiPriority="39"/>
+    <w:lsdException w:name="toc 6" w:uiPriority="39"/>
+    <w:lsdException w:name="toc 7" w:uiPriority="39"/>
+    <w:lsdException w:name="toc 8" w:uiPriority="39"/>
+    <w:lsdException w:name="toc 9" w:uiPriority="39"/>
+    <w:lsdException w:name="caption" w:uiPriority="35" w:qFormat="1"/>
+    <w:lsdException w:name="Title" w:semiHidden="0" w:uiPriority="10" w:unhideWhenUsed="0" w:qFormat="1"/>
+    <w:lsdException w:name="Default Paragraph Font" w:uiPriority="1"/>
+    <w:lsdException w:name="Subtitle" w:semiHidden="0" w:uiPriority="11" w:unhideWhenUsed="0" w:qFormat="1"/>
+    <w:lsdException w:name="Strong" w:semiHidden="0" w:uiPriority="22" w:unhideWhenUsed="0" w:qFormat="1"/>
+    <w:lsdException w:name="Emphasis" w:semiHidden="0" w:uiPriority="20" w:unhideWhenUsed="0" w:qFormat="1"/>
+    <w:lsdException w:name="Table Grid" w:semiHidden="0" w:uiPriority="59" w:unhideWhenUsed="0"/>
+    <w:lsdException w:name="Placeholder Text" w:unhideWhenUsed="0"/>
+    <w:lsdException w:name="No Spacing" w:semiHidden="0" w:uiPriority="1" w:unhideWhenUsed="0" w:qFormat="1"/>
+    <w:lsdException w:name="Light Shading" w:semiHidden="0" w:uiPriority="60" w:unhideWhenUsed="0"/>
+    <w:lsdException w:name="Light List" w:semiHidden="0" w:uiPriority="61" w:unhideWhenUsed="0"/>
+    <w:lsdException w:name="Light Grid" w:semiHidden="0" w:uiPriority="62" w:unhideWhenUsed="0"/>
+    <w:lsdException w:name="Medium Shading 1" w:semiHidden="0" w:uiPriority="63" w:unhideWhenUsed="0"/>
+    <w:lsdException w:name="Medium Shading 2" w:semiHidden="0" w:uiPriority="64" w:unhideWhenUsed="0"/>
+    <w:lsdException w:name="Medium List 1" w:semiHidden="0" w:uiPriority="65" w:unhideWhenUsed="0"/>
+    <w:lsdException w:name="Medium List 2" w:semiHidden="0" w:uiPriority="66" w:unhideWhenUsed="0"/>
+    <w:lsdException w:name="Medium Grid 1" w:semiHidden="0" w:uiPriority="67" w:unhideWhenUsed="0"/>
+    <w:lsdException w:name="Medium Grid 2" w:semiHidden="0" w:uiPriority="68" w:unhideWhenUsed="0"/>
+    <w:lsdException w:name="Medium Grid 3" w:semiHidden="0" w:uiPriority="69" w:unhideWhenUsed="0"/>
+    <w:lsdException w:name="Dark List" w:semiHidden="0" w:uiPriority="70" w:unhideWhenUsed="0"/>
+    <w:lsdException w:name="Colorful Shading" w:semiHidden="0" w:uiPriority="71" w:unhideWhenUsed="0"/>
+    <w:lsdException w:name="Colorful List" w:semiHidden="0" w:uiPriority="72" w:unhideWhenUsed="0"/>
+    <w:lsdException w:name="Colorful Grid" w:semiHidden="0" w:uiPriority="73" w:unhideWhenUsed="0"/>
+    <w:lsdException w:name="Light Shading Accent 1" w:semiHidden="0" w:uiPriority="60" w:unhideWhenUsed="0"/>
+    <w:lsdException w:name="Light List Accent 1" w:semiHidden="0" w:uiPriority="61" w:unhideWhenUsed="0"/>
+    <w:lsdException w:name="Light Grid Accent 1" w:semiHidden="0" w:uiPriority="62" w:unhideWhenUsed="0"/>
+    <w:lsdException w:name="Medium Shading 1 Accent 1" w:semiHidden="0" w:uiPriority="63" w:unhideWhenUsed="0"/>
+    <w:lsdException w:name="Medium Shading 2 Accent 1" w:semiHidden="0" w:uiPriority="64" w:unhideWhenUsed="0"/>
+    <w:lsdException w:name="Medium List 1 Accent 1" w:semiHidden="0" w:uiPriority="65" w:unhideWhenUsed="0"/>
+    <w:lsdException w:name="Revision" w:unhideWhenUsed="0"/>
+    <w:lsdException w:name="List Paragraph" w:semiHidden="0" w:uiPriority="34" w:unhideWhenUsed="0" w:qFormat="1"/>
+    <w:lsdException w:name="Quote" w:semiHidden="0" w:uiPriority="29" w:unhideWhenUsed="0" w:qFormat="1"/>
+    <w:lsdException w:name="Intense Quote" w:semiHidden="0" w:uiPriority="30" w:unhideWhenUsed="0" w:qFormat="1"/>
+    <w:lsdException w:name="Medium List 2 Accent 1" w:semiHidden="0" w:uiPriority="66" w:unhideWhenUsed="0"/>
+    <w:lsdException w:name="Medium Grid 1 Accent 1" w:semiHidden="0" w:uiPriority="67" w:unhideWhenUsed="0"/>
+    <w:lsdException w:name="Medium Grid 2 Accent 1" w:semiHidden="0" w:uiPriority="68" w:unhideWhenUsed="0"/>
+    <w:lsdException w:name="Medium Grid 3 Accent 1" w:semiHidden="0" w:uiPriority="69" w:unhideWhenUsed="0"/>
+    <w:lsdException w:name="Dark List Accent 1" w:semiHidden="0" w:uiPriority="70" w:unhideWhenUsed="0"/>
+    <w:lsdException w:name="Colorful Shading Accent 1" w:semiHidden="0" w:uiPriority="71" w:unhideWhenUsed="0"/>
+    <w:lsdException w:name="Colorful List Accent 1" w:semiHidden="0" w:uiPriority="72" w:unhideWhenUsed="0"/>
+    <w:lsdException w:name="Colorful Grid Accent 1" w:semiHidden="0" w:uiPriority="73" w:unhideWhenUsed="0"/>
+    <w:lsdException w:name="Light Shading Accent 2" w:semiHidden="0" w:uiPriority="60" w:unhideWhenUsed="0"/>
+    <w:lsdException w:name="Light List Accent 2" w:semiHidden="0" w:uiPriority="61" w:unhideWhenUsed="0"/>
+    <w:lsdException w:name="Light Grid Accent 2" w:semiHidden="0" w:uiPriority="62" w:unhideWhenUsed="0"/>
+    <w:lsdException w:name="Medium Shading 1 Accent 2" w:semiHidden="0" w:uiPriority="63" w:unhideWhenUsed="0"/>
+    <w:lsdException w:name="Medium Shading 2 Accent 2" w:semiHidden="0" w:uiPriority="64" w:unhideWhenUsed="0"/>
+    <w:lsdException w:name="Medium List 1 Accent 2" w:semiHidden="0" w:uiPriority="65" w:unhideWhenUsed="0"/>
+    <w:lsdException w:name="Medium List 2 Accent 2" w:semiHidden="0" w:uiPriority="66" w:unhideWhenUsed="0"/>
+    <w:lsdException w:name="Medium Grid 1 Accent 2" w:semiHidden="0" w:uiPriority="67" w:unhideWhenUsed="0"/>
+    <w:lsdException w:name="Medium Grid 2 Accent 2" w:semiHidden="0" w:uiPriority="68" w:unhideWhenUsed="0"/>
+    <w:lsdException w:name="Medium Grid 3 Accent 2" w:semiHidden="0" w:uiPriority="69" w:unhideWhenUsed="0"/>
+    <w:lsdException w:name="Dark List Accent 2" w:semiHidden="0" w:uiPriority="70" w:unhideWhenUsed="0"/>
+    <w:lsdException w:name="Colorful Shading Accent 2" w:semiHidden="0" w:uiPriority="71" w:unhideWhenUsed="0"/>
+    <w:lsdException w:name="Colorful List Accent 2" w:semiHidden="0" w:uiPriority="72" w:unhideWhenUsed="0"/>
+    <w:lsdException w:name="Colorful Grid Accent 2" w:semiHidden="0" w:uiPriority="73" w:unhideWhenUsed="0"/>
+    <w:lsdException w:name="Light Shading Accent 3" w:semiHidden="0" w:uiPriority="60" w:unhideWhenUsed="0"/>
+    <w:lsdException w:name="Light List Accent 3" w:semiHidden="0" w:uiPriority="61" w:unhideWhenUsed="0"/>
+    <w:lsdException w:name="Light Grid Accent 3" w:semiHidden="0" w:uiPriority="62" w:unhideWhenUsed="0"/>
+    <w:lsdException w:name="Medium Shading 1 Accent 3" w:semiHidden="0" w:uiPriority="63" w:unhideWhenUsed="0"/>
+    <w:lsdException w:name="Medium Shading 2 Accent 3" w:semiHidden="0" w:uiPriority="64" w:unhideWhenUsed="0"/>
+    <w:lsdException w:name="Medium List 1 Accent 3" w:semiHidden="0" w:uiPriority="65" w:unhideWhenUsed="0"/>
+    <w:lsdException w:name="Medium List 2 Accent 3" w:semiHidden="0" w:uiPriority="66" w:unhideWhenUsed="0"/>
+    <w:lsdException w:name="Medium Grid 1 Accent 3" w:semiHidden="0" w:uiPriority="67" w:unhideWhenUsed="0"/>
+    <w:lsdException w:name="Medium Grid 2 Accent 3" w:semiHidden="0" w:uiPriority="68" w:unhideWhenUsed="0"/>
+    <w:lsdException w:name="Medium Grid 3 Accent 3" w:semiHidden="0" w:uiPriority="69" w:unhideWhenUsed="0"/>
+    <w:lsdException w:name="Dark List Accent 3" w:semiHidden="0" w:uiPriority="70" w:unhideWhenUsed="0"/>
+    <w:lsdException w:name="Colorful Shading Accent 3" w:semiHidden="0" w:uiPriority="71" w:unhideWhenUsed="0"/>
+    <w:lsdException w:name="Colorful List Accent 3" w:semiHidden="0" w:uiPriority="72" w:unhideWhenUsed="0"/>
+    <w:lsdException w:name="Colorful Grid Accent 3" w:semiHidden="0" w:uiPriority="73" w:unhideWhenUsed="0"/>
+    <w:lsdException w:name="Light Shading Accent 4" w:semiHidden="0" w:uiPriority="60" w:unhideWhenUsed="0"/>
+    <w:lsdException w:name="Light List Accent 4" w:semiHidden="0" w:uiPriority="61" w:unhideWhenUsed="0"/>
+    <w:lsdException w:name="Light Grid Accent 4" w:semiHidden="0" w:uiPriority="62" w:unhideWhenUsed="0"/>
+    <w:lsdException w:name="Medium Shading 1 Accent 4" w:semiHidden="0" w:uiPriority="63" w:unhideWhenUsed="0"/>
+    <w:lsdException w:name="Medium Shading 2 Accent 4" w:semiHidden="0" w:uiPriority="64" w:unhideWhenUsed="0"/>
+    <w:lsdException w:name="Medium List 1 Accent 4" w:semiHidden="0" w:uiPriority="65" w:unhideWhenUsed="0"/>
+    <w:lsdException w:name="Medium List 2 Accent 4" w:semiHidden="0" w:uiPriority="66" w:unhideWhenUsed="0"/>
+    <w:lsdException w:name="Medium Grid 1 Accent 4" w:semiHidden="0" w:uiPriority="67" w:unhideWhenUsed="0"/>
+    <w:lsdException w:name="Medium Grid 2 Accent 4" w:semiHidden="0" w:uiPriority="68" w:unhideWhenUsed="0"/>
+    <w:lsdException w:name="Medium Grid 3 Accent 4" w:semiHidden="0" w:uiPriority="69" w:unhideWhenUsed="0"/>
+    <w:lsdException w:name="Dark List Accent 4" w:semiHidden="0" w:uiPriority="70" w:unhideWhenUsed="0"/>
+    <w:lsdException w:name="Colorful Shading Accent 4" w:semiHidden="0" w:uiPriority="71" w:unhideWhenUsed="0"/>
+    <w:lsdException w:name="Colorful List Accent 4" w:semiHidden="0" w:uiPriority="72" w:unhideWhenUsed="0"/>
+    <w:lsdException w:name="Colorful Grid Accent 4" w:semiHidden="0" w:uiPriority="73" w:unhideWhenUsed="0"/>
+    <w:lsdException w:name="Light Shading Accent 5" w:semiHidden="0" w:uiPriority="60" w:unhideWhenUsed="0"/>
+    <w:lsdException w:name="Light List Accent 5" w:semiHidden="0" w:uiPriority="61" w:unhideWhenUsed="0"/>
+    <w:lsdException w:name="Light Grid Accent 5" w:semiHidden="0" w:uiPriority="62" w:unhideWhenUsed="0"/>
+    <w:lsdException w:name="Medium Shading 1 Accent 5" w:semiHidden="0" w:uiPriority="63" w:unhideWhenUsed="0"/>
+    <w:lsdException w:name="Medium Shading 2 Accent 5" w:semiHidden="0" w:uiPriority="64" w:unhideWhenUsed="0"/>
+    <w:lsdException w:name="Medium List 1 Accent 5" w:semiHidden="0" w:uiPriority="65" w:unhideWhenUsed="0"/>
+    <w:lsdException w:name="Medium List 2 Accent 5" w:semiHidden="0" w:uiPriority="66" w:unhideWhenUsed="0"/>
+    <w:lsdException w:name="Medium Grid 1 Accent 5" w:semiHidden="0" w:uiPriority="67" w:unhideWhenUsed="0"/>
+    <w:lsdException w:name="Medium Grid 2 Accent 5" w:semiHidden="0" w:uiPriority="68" w:unhideWhenUsed="0"/>
+    <w:lsdException w:name="Medium Grid 3 Accent 5" w:semiHidden="0" w:uiPriority="69" w:unhideWhenUsed="0"/>
+    <w:lsdException w:name="Dark List Accent 5" w:semiHidden="0" w:uiPriority="70" w:unhideWhenUsed="0"/>
+    <w:lsdException w:name="Colorful Shading Accent 5" w:semiHidden="0" w:uiPriority="71" w:unhideWhenUsed="0"/>
+    <w:lsdException w:name="Colorful List Accent 5" w:semiHidden="0" w:uiPriority="72" w:unhideWhenUsed="0"/>
+    <w:lsdException w:name="Colorful Grid Accent 5" w:semiHidden="0" w:uiPriority="73" w:unhideWhenUsed="0"/>
+    <w:lsdException w:name="Light Shading Accent 6" w:semiHidden="0" w:uiPriority="60" w:unhideWhenUsed="0"/>
+    <w:lsdException w:name="Light List Accent 6" w:semiHidden="0" w:uiPriority="61" w:unhideWhenUsed="0"/>
+    <w:lsdException w:name="Light Grid Accent 6" w:semiHidden="0" w:uiPriority="62" w:unhideWhenUsed="0"/>
+    <w:lsdException w:name="Medium Shading 1 Accent 6" w:semiHidden="0" w:uiPriority="63" w:unhideWhenUsed="0"/>
+    <w:lsdException w:name="Medium Shading 2 Accent 6" w:semiHidden="0" w:uiPriority="64" w:unhideWhenUsed="0"/>
+    <w:lsdException w:name="Medium List 1 Accent 6" w:semiHidden="0" w:uiPriority="65" w:unhideWhenUsed="0"/>
+    <w:lsdException w:name="Medium List 2 Accent 6" w:semiHidden="0" w:uiPriority="66" w:unhideWhenUsed="0"/>
+    <w:lsdException w:name="Medium Grid 1 Accent 6" w:semiHidden="0" w:uiPriority="67" w:unhideWhenUsed="0"/>
+    <w:lsdException w:name="Medium Grid 2 Accent 6" w:semiHidden="0" w:uiPriority="68" w:unhideWhenUsed="0"/>
+    <w:lsdException w:name="Medium Grid 3 Accent 6" w:semiHidden="0" w:uiPriority="69" w:unhideWhenUsed="0"/>
+    <w:lsdException w:name="Dark List Accent 6" w:semiHidden="0" w:uiPriority="70" w:unhideWhenUsed="0"/>
+    <w:lsdException w:name="Colorful Shading Accent 6" w:semiHidden="0" w:uiPriority="71" w:unhideWhenUsed="0"/>
+    <w:lsdException w:name="Colorful List Accent 6" w:semiHidden="0" w:uiPriority="72" w:unhideWhenUsed="0"/>
+    <w:lsdException w:name="Colorful Grid Accent 6" w:semiHidden="0" w:uiPriority="73" w:unhideWhenUsed="0"/>
+    <w:lsdException w:name="Subtle Emphasis" w:semiHidden="0" w:uiPriority="19" w:unhideWhenUsed="0" w:qFormat="1"/>
+    <w:lsdException w:name="Intense Emphasis" w:semiHidden="0" w:uiPriority="21" w:unhideWhenUsed="0" w:qFormat="1"/>
+    <w:lsdException w:name="Subtle Reference" w:semiHidden="0" w:uiPriority="31" w:unhideWhenUsed="0" w:qFormat="1"/>
+    <w:lsdException w:name="Intense Reference" w:semiHidden="0" w:uiPriority="32" w:unhideWhenUsed="0" w:qFormat="1"/>
+    <w:lsdException w:name="Book Title" w:semiHidden="0" w:uiPriority="33" w:unhideWhenUsed="0" w:qFormat="1"/>
+    <w:lsdException w:name="Bibliography" w:uiPriority="37"/>
+    <w:lsdException w:name="TOC Heading" w:uiPriority="39" w:qFormat="1"/>
+  </w:latentStyles>
+  <w:style w:type="paragraph" w:default="1" w:styleId="Normal">
+    <w:name w:val="Normal"/>
+    <w:qFormat/>
+    <w:rsid w:val="00122489"/>
+    <w:rPr>
+      <w:lang w:eastAsia="pt-BR"/>
+    </w:rPr>
+  </w:style>
+  <w:style w:type="paragraph" w:styleId="Ttulo2">
+    <w:name w:val="heading 2"/>
+    <w:basedOn w:val="Normal"/>
+    <w:next w:val="Normal"/>
+    <w:link w:val="Ttulo2Char"/>
+    <w:uiPriority w:val="9"/>
+    <w:unhideWhenUsed/>
+    <w:qFormat/>
+    <w:rsid w:val="00122489"/>
+    <w:pPr>
+      <w:keepNext/>
+      <w:keepLines/>
+      <w:spacing w:before="200" w:after="0"/>
+      <w:outlineLvl w:val="1"/>
+    </w:pPr>
+    <w:rPr>
+      <w:rFonts w:asciiTheme="majorHAnsi" w:eastAsiaTheme="majorEastAsia" w:hAnsiTheme="majorHAnsi" w:cstheme="majorBidi"/>
+      <w:b/>
+      <w:bCs/>
+      <w:color w:val="4F81BD" w:themeColor="accent1"/>
+      <w:sz w:val="26"/>
+      <w:szCs w:val="26"/>
+    </w:rPr>
+  </w:style>
+  <w:style w:type="character" w:default="1" w:styleId="Fontepargpadro">
+    <w:name w:val="Default Paragraph Font"/>
+    <w:uiPriority w:val="1"/>
+    <w:semiHidden/>
+    <w:unhideWhenUsed/>
+  </w:style>
+  <w:style w:type="table" w:default="1" w:styleId="Tabelanormal">
+    <w:name w:val="Normal Table"/>
+    <w:uiPriority w:val="99"/>
+    <w:semiHidden/>
+    <w:unhideWhenUsed/>
+    <w:qFormat/>
+    <w:tblPr>
+      <w:tblInd w:w="0" w:type="dxa"/>
+      <w:tblCellMar>
+        <w:top w:w="0" w:type="dxa"/>
+        <w:left w:w="108" w:type="dxa"/>
+        <w:bottom w:w="0" w:type="dxa"/>
+        <w:right w:w="108" w:type="dxa"/>
+      </w:tblCellMar>
+    </w:tblPr>
+  </w:style>
+  <w:style w:type="numbering" w:default="1" w:styleId="Semlista">
+    <w:name w:val="No List"/>
+    <w:uiPriority w:val="99"/>
+    <w:semiHidden/>
+    <w:unhideWhenUsed/>
+  </w:style>
+  <w:style w:type="paragraph" w:styleId="NormalWeb">
+    <w:name w:val="Normal (Web)"/>
+    <w:basedOn w:val="Normal"/>
+    <w:uiPriority w:val="99"/>
+    <w:unhideWhenUsed/>
+    <w:rsid w:val="00C30274"/>
+    <w:pPr>
+      <w:spacing w:before="100" w:beforeAutospacing="1" w:after="100" w:afterAutospacing="1" w:line="240" w:lineRule="auto"/>
+    </w:pPr>
+    <w:rPr>
+      <w:rFonts w:ascii="Times New Roman" w:eastAsia="Times New Roman" w:hAnsi="Times New Roman" w:cs="Times New Roman"/>
+      <w:sz w:val="24"/>
+      <w:szCs w:val="24"/>
+    </w:rPr>
+  </w:style>
+  <w:style w:type="paragraph" w:styleId="PargrafodaLista">
+    <w:name w:val="List Paragraph"/>
+    <w:basedOn w:val="Normal"/>
+    <w:uiPriority w:val="34"/>
+    <w:qFormat/>
+    <w:rsid w:val="007A0C98"/>
+    <w:pPr>
+      <w:ind w:left="720"/>
+      <w:contextualSpacing/>
+    </w:pPr>
+  </w:style>
+  <w:style w:type="character" w:styleId="Hyperlink">
+    <w:name w:val="Hyperlink"/>
+    <w:basedOn w:val="Fontepargpadro"/>
+    <w:uiPriority w:val="99"/>
+    <w:unhideWhenUsed/>
+    <w:rsid w:val="008E0389"/>
+    <w:rPr>
+      <w:color w:val="0000FF" w:themeColor="hyperlink"/>
+      <w:u w:val="single"/>
+    </w:rPr>
+  </w:style>
+  <w:style w:type="character" w:customStyle="1" w:styleId="Ttulo2Char">
+    <w:name w:val="Título 2 Char"/>
+    <w:basedOn w:val="Fontepargpadro"/>
+    <w:link w:val="Ttulo2"/>
+    <w:uiPriority w:val="9"/>
+    <w:rsid w:val="00122489"/>
+    <w:rPr>
+      <w:rFonts w:asciiTheme="majorHAnsi" w:eastAsiaTheme="majorEastAsia" w:hAnsiTheme="majorHAnsi" w:cstheme="majorBidi"/>
+      <w:b/>
+      <w:bCs/>
+      <w:color w:val="4F81BD" w:themeColor="accent1"/>
+      <w:sz w:val="26"/>
+      <w:szCs w:val="26"/>
+      <w:lang w:eastAsia="pt-BR"/>
+    </w:rPr>
+  </w:style>
+</w:styles>
+</file>
+
 <file path=word/theme/theme1.xml><?xml version="1.0" encoding="utf-8"?>
-<a:theme xmlns:a="http://schemas.openxmlformats.org/drawingml/2006/main" name="Default Theme">
+<a:theme xmlns:a="http://schemas.openxmlformats.org/drawingml/2006/main" name="Tema do Office">
   <a:themeElements>
-    <a:clrScheme name="Default">
+    <a:clrScheme name="Escritório">
       <a:dk1>
         <a:sysClr val="windowText" lastClr="000000"/>
       </a:dk1>
@@ -167,19 +1033,77 @@
         <a:srgbClr val="800080"/>
       </a:folHlink>
     </a:clrScheme>
-    <a:fontScheme name="Default">
+    <a:fontScheme name="Escritório">
       <a:majorFont>
-        <a:latin typeface="Times New Roman"/>
+        <a:latin typeface="Cambria"/>
         <a:ea typeface=""/>
         <a:cs typeface=""/>
+        <a:font script="Jpan" typeface="ＭＳ ゴシック"/>
+        <a:font script="Hang" typeface="맑은 고딕"/>
+        <a:font script="Hans" typeface="宋体"/>
+        <a:font script="Hant" typeface="新細明體"/>
+        <a:font script="Arab" typeface="Times New Roman"/>
+        <a:font script="Hebr" typeface="Times New Roman"/>
+        <a:font script="Thai" typeface="Angsana New"/>
+        <a:font script="Ethi" typeface="Nyala"/>
+        <a:font script="Beng" typeface="Vrinda"/>
+        <a:font script="Gujr" typeface="Shruti"/>
+        <a:font script="Khmr" typeface="MoolBoran"/>
+        <a:font script="Knda" typeface="Tunga"/>
+        <a:font script="Guru" typeface="Raavi"/>
+        <a:font script="Cans" typeface="Euphemia"/>
+        <a:font script="Cher" typeface="Plantagenet Cherokee"/>
+        <a:font script="Yiii" typeface="Microsoft Yi Baiti"/>
+        <a:font script="Tibt" typeface="Microsoft Himalaya"/>
+        <a:font script="Thaa" typeface="MV Boli"/>
+        <a:font script="Deva" typeface="Mangal"/>
+        <a:font script="Telu" typeface="Gautami"/>
+        <a:font script="Taml" typeface="Latha"/>
+        <a:font script="Syrc" typeface="Estrangelo Edessa"/>
+        <a:font script="Orya" typeface="Kalinga"/>
+        <a:font script="Mlym" typeface="Kartika"/>
+        <a:font script="Laoo" typeface="DokChampa"/>
+        <a:font script="Sinh" typeface="Iskoola Pota"/>
+        <a:font script="Mong" typeface="Mongolian Baiti"/>
+        <a:font script="Viet" typeface="Times New Roman"/>
+        <a:font script="Uigh" typeface="Microsoft Uighur"/>
       </a:majorFont>
       <a:minorFont>
-        <a:latin typeface="Times New Roman"/>
+        <a:latin typeface="Calibri"/>
         <a:ea typeface=""/>
         <a:cs typeface=""/>
+        <a:font script="Jpan" typeface="ＭＳ 明朝"/>
+        <a:font script="Hang" typeface="맑은 고딕"/>
+        <a:font script="Hans" typeface="宋体"/>
+        <a:font script="Hant" typeface="新細明體"/>
+        <a:font script="Arab" typeface="Arial"/>
+        <a:font script="Hebr" typeface="Arial"/>
+        <a:font script="Thai" typeface="Cordia New"/>
+        <a:font script="Ethi" typeface="Nyala"/>
+        <a:font script="Beng" typeface="Vrinda"/>
+        <a:font script="Gujr" typeface="Shruti"/>
+        <a:font script="Khmr" typeface="DaunPenh"/>
+        <a:font script="Knda" typeface="Tunga"/>
+        <a:font script="Guru" typeface="Raavi"/>
+        <a:font script="Cans" typeface="Euphemia"/>
+        <a:font script="Cher" typeface="Plantagenet Cherokee"/>
+        <a:font script="Yiii" typeface="Microsoft Yi Baiti"/>
+        <a:font script="Tibt" typeface="Microsoft Himalaya"/>
+        <a:font script="Thaa" typeface="MV Boli"/>
+        <a:font script="Deva" typeface="Mangal"/>
+        <a:font script="Telu" typeface="Gautami"/>
+        <a:font script="Taml" typeface="Latha"/>
+        <a:font script="Syrc" typeface="Estrangelo Edessa"/>
+        <a:font script="Orya" typeface="Kalinga"/>
+        <a:font script="Mlym" typeface="Kartika"/>
+        <a:font script="Laoo" typeface="DokChampa"/>
+        <a:font script="Sinh" typeface="Iskoola Pota"/>
+        <a:font script="Mong" typeface="Mongolian Baiti"/>
+        <a:font script="Viet" typeface="Arial"/>
+        <a:font script="Uigh" typeface="Microsoft Uighur"/>
       </a:minorFont>
     </a:fontScheme>
-    <a:fmtScheme name="Default">
+    <a:fmtScheme name="Escritório">
       <a:fillStyleLst>
         <a:solidFill>
           <a:schemeClr val="phClr"/>
